--- a/document/資料庫系統期末專題報告 ver4.docx
+++ b/document/資料庫系統期末專題報告 ver4.docx
@@ -5218,7 +5218,7 @@
         <w:widowControl/>
         <w:ind w:left="560" w:hangingChars="200" w:hanging="560"/>
         <w:rPr>
-          <w:rFonts w:ascii="Arial" w:eastAsia="標楷體" w:hAnsi="Arial" w:cs="Arial" w:hint="eastAsia"/>
+          <w:rFonts w:ascii="Arial" w:eastAsia="標楷體" w:hAnsi="Arial" w:cs="Arial"/>
           <w:sz w:val="28"/>
           <w:szCs w:val="28"/>
         </w:rPr>
@@ -5446,17 +5446,7 @@
           <w:sz w:val="28"/>
           <w:szCs w:val="28"/>
         </w:rPr>
-        <w:t>用於存放伺服器設定，如：</w:t>
-      </w:r>
-      <w:bookmarkStart w:id="0" w:name="_GoBack"/>
-      <w:bookmarkEnd w:id="0"/>
-      <w:r>
-        <w:rPr>
-          <w:rFonts w:ascii="Arial" w:eastAsia="標楷體" w:hAnsi="Arial" w:cs="Arial" w:hint="eastAsia"/>
-          <w:sz w:val="28"/>
-          <w:szCs w:val="28"/>
-        </w:rPr>
-        <w:t>加密密文或總務處帳號密碼，因此與其他表無任何連線</w:t>
+        <w:t>用於存放伺服器設定，如：加密密文或總務處帳號密碼，因此與其他表無任何連線</w:t>
       </w:r>
     </w:p>
     <w:p>
@@ -5475,7 +5465,7 @@
         <w:widowControl/>
         <w:ind w:left="560" w:hangingChars="200" w:hanging="560"/>
         <w:rPr>
-          <w:rFonts w:ascii="Arial" w:eastAsia="標楷體" w:hAnsi="Arial" w:cs="Arial" w:hint="eastAsia"/>
+          <w:rFonts w:ascii="Arial" w:eastAsia="標楷體" w:hAnsi="Arial" w:cs="Arial"/>
           <w:sz w:val="28"/>
           <w:szCs w:val="28"/>
         </w:rPr>
@@ -6682,6 +6672,34 @@
               </w:rPr>
               <w:t>林敬寶</w:t>
             </w:r>
+            <w:r>
+              <w:rPr>
+                <w:rFonts w:ascii="Arial" w:eastAsia="標楷體" w:hAnsi="Arial" w:cs="Arial"/>
+                <w:szCs w:val="24"/>
+              </w:rPr>
+              <w:br/>
+            </w:r>
+            <w:r>
+              <w:rPr>
+                <w:rFonts w:ascii="Arial" w:eastAsia="標楷體" w:hAnsi="Arial" w:cs="Arial" w:hint="eastAsia"/>
+                <w:szCs w:val="24"/>
+              </w:rPr>
+              <w:t>(</w:t>
+            </w:r>
+            <w:r>
+              <w:rPr>
+                <w:rFonts w:ascii="Arial" w:eastAsia="標楷體" w:hAnsi="Arial" w:cs="Arial"/>
+                <w:szCs w:val="24"/>
+              </w:rPr>
+              <w:t>taifu9920</w:t>
+            </w:r>
+            <w:r>
+              <w:rPr>
+                <w:rFonts w:ascii="Arial" w:eastAsia="標楷體" w:hAnsi="Arial" w:cs="Arial" w:hint="eastAsia"/>
+                <w:szCs w:val="24"/>
+              </w:rPr>
+              <w:t>)</w:t>
+            </w:r>
           </w:p>
         </w:tc>
       </w:tr>
@@ -7074,6 +7092,8 @@
                 <w:szCs w:val="24"/>
               </w:rPr>
             </w:pPr>
+            <w:bookmarkStart w:id="0" w:name="_GoBack"/>
+            <w:bookmarkEnd w:id="0"/>
           </w:p>
         </w:tc>
         <w:tc>
@@ -7751,7 +7771,55 @@
         <w:tc>
           <w:tcPr>
             <w:tcW w:w="276" w:type="pct"/>
-            <w:shd w:val="clear" w:color="auto" w:fill="AEAAAA" w:themeFill="background2" w:themeFillShade="BF"/>
+            <w:shd w:val="clear" w:color="auto" w:fill="auto"/>
+            <w:vAlign w:val="center"/>
+          </w:tcPr>
+          <w:p>
+            <w:pPr>
+              <w:jc w:val="center"/>
+              <w:rPr>
+                <w:rFonts w:ascii="Arial" w:eastAsia="標楷體" w:hAnsi="Arial" w:cs="Arial"/>
+                <w:szCs w:val="24"/>
+              </w:rPr>
+            </w:pPr>
+          </w:p>
+        </w:tc>
+        <w:tc>
+          <w:tcPr>
+            <w:tcW w:w="277" w:type="pct"/>
+            <w:shd w:val="clear" w:color="auto" w:fill="auto"/>
+            <w:vAlign w:val="center"/>
+          </w:tcPr>
+          <w:p>
+            <w:pPr>
+              <w:jc w:val="center"/>
+              <w:rPr>
+                <w:rFonts w:ascii="Arial" w:eastAsia="標楷體" w:hAnsi="Arial" w:cs="Arial"/>
+                <w:szCs w:val="24"/>
+              </w:rPr>
+            </w:pPr>
+          </w:p>
+        </w:tc>
+        <w:tc>
+          <w:tcPr>
+            <w:tcW w:w="276" w:type="pct"/>
+            <w:shd w:val="clear" w:color="auto" w:fill="auto"/>
+            <w:vAlign w:val="center"/>
+          </w:tcPr>
+          <w:p>
+            <w:pPr>
+              <w:jc w:val="center"/>
+              <w:rPr>
+                <w:rFonts w:ascii="Arial" w:eastAsia="標楷體" w:hAnsi="Arial" w:cs="Arial"/>
+                <w:szCs w:val="24"/>
+              </w:rPr>
+            </w:pPr>
+          </w:p>
+        </w:tc>
+        <w:tc>
+          <w:tcPr>
+            <w:tcW w:w="276" w:type="pct"/>
+            <w:shd w:val="clear" w:color="auto" w:fill="auto"/>
             <w:vAlign w:val="center"/>
           </w:tcPr>
           <w:p>
@@ -7798,6 +7866,22 @@
         </w:tc>
         <w:tc>
           <w:tcPr>
+            <w:tcW w:w="277" w:type="pct"/>
+            <w:shd w:val="clear" w:color="auto" w:fill="AEAAAA" w:themeFill="background2" w:themeFillShade="BF"/>
+            <w:vAlign w:val="center"/>
+          </w:tcPr>
+          <w:p>
+            <w:pPr>
+              <w:jc w:val="center"/>
+              <w:rPr>
+                <w:rFonts w:ascii="Arial" w:eastAsia="標楷體" w:hAnsi="Arial" w:cs="Arial"/>
+                <w:szCs w:val="24"/>
+              </w:rPr>
+            </w:pPr>
+          </w:p>
+        </w:tc>
+        <w:tc>
+          <w:tcPr>
             <w:tcW w:w="276" w:type="pct"/>
             <w:shd w:val="clear" w:color="auto" w:fill="AEAAAA" w:themeFill="background2" w:themeFillShade="BF"/>
             <w:vAlign w:val="center"/>
@@ -7815,70 +7899,6 @@
         <w:tc>
           <w:tcPr>
             <w:tcW w:w="277" w:type="pct"/>
-            <w:shd w:val="clear" w:color="auto" w:fill="AEAAAA" w:themeFill="background2" w:themeFillShade="BF"/>
-            <w:vAlign w:val="center"/>
-          </w:tcPr>
-          <w:p>
-            <w:pPr>
-              <w:jc w:val="center"/>
-              <w:rPr>
-                <w:rFonts w:ascii="Arial" w:eastAsia="標楷體" w:hAnsi="Arial" w:cs="Arial"/>
-                <w:szCs w:val="24"/>
-              </w:rPr>
-            </w:pPr>
-          </w:p>
-        </w:tc>
-        <w:tc>
-          <w:tcPr>
-            <w:tcW w:w="276" w:type="pct"/>
-            <w:shd w:val="clear" w:color="auto" w:fill="AEAAAA" w:themeFill="background2" w:themeFillShade="BF"/>
-            <w:vAlign w:val="center"/>
-          </w:tcPr>
-          <w:p>
-            <w:pPr>
-              <w:jc w:val="center"/>
-              <w:rPr>
-                <w:rFonts w:ascii="Arial" w:eastAsia="標楷體" w:hAnsi="Arial" w:cs="Arial"/>
-                <w:szCs w:val="24"/>
-              </w:rPr>
-            </w:pPr>
-          </w:p>
-        </w:tc>
-        <w:tc>
-          <w:tcPr>
-            <w:tcW w:w="277" w:type="pct"/>
-            <w:shd w:val="clear" w:color="auto" w:fill="AEAAAA" w:themeFill="background2" w:themeFillShade="BF"/>
-            <w:vAlign w:val="center"/>
-          </w:tcPr>
-          <w:p>
-            <w:pPr>
-              <w:jc w:val="center"/>
-              <w:rPr>
-                <w:rFonts w:ascii="Arial" w:eastAsia="標楷體" w:hAnsi="Arial" w:cs="Arial"/>
-                <w:szCs w:val="24"/>
-              </w:rPr>
-            </w:pPr>
-          </w:p>
-        </w:tc>
-        <w:tc>
-          <w:tcPr>
-            <w:tcW w:w="276" w:type="pct"/>
-            <w:shd w:val="clear" w:color="auto" w:fill="AEAAAA" w:themeFill="background2" w:themeFillShade="BF"/>
-            <w:vAlign w:val="center"/>
-          </w:tcPr>
-          <w:p>
-            <w:pPr>
-              <w:jc w:val="center"/>
-              <w:rPr>
-                <w:rFonts w:ascii="Arial" w:eastAsia="標楷體" w:hAnsi="Arial" w:cs="Arial"/>
-                <w:szCs w:val="24"/>
-              </w:rPr>
-            </w:pPr>
-          </w:p>
-        </w:tc>
-        <w:tc>
-          <w:tcPr>
-            <w:tcW w:w="277" w:type="pct"/>
             <w:vAlign w:val="center"/>
           </w:tcPr>
           <w:p>
@@ -7900,7 +7920,7 @@
             <w:pPr>
               <w:jc w:val="center"/>
               <w:rPr>
-                <w:rFonts w:ascii="Arial" w:eastAsia="標楷體" w:hAnsi="Arial" w:cs="Arial"/>
+                <w:rFonts w:ascii="Arial" w:eastAsia="標楷體" w:hAnsi="Arial" w:cs="Arial" w:hint="eastAsia"/>
                 <w:szCs w:val="24"/>
               </w:rPr>
             </w:pPr>
@@ -7910,6 +7930,28 @@
                 <w:szCs w:val="24"/>
               </w:rPr>
               <w:t>陳弘恩</w:t>
+            </w:r>
+            <w:r>
+              <w:rPr>
+                <w:rFonts w:ascii="Arial" w:eastAsia="標楷體" w:hAnsi="Arial" w:cs="Arial"/>
+                <w:szCs w:val="24"/>
+              </w:rPr>
+              <w:br/>
+              <w:t>(</w:t>
+            </w:r>
+            <w:r>
+              <w:rPr>
+                <w:rFonts w:ascii="Arial" w:eastAsia="標楷體" w:hAnsi="Arial" w:cs="Arial"/>
+                <w:szCs w:val="24"/>
+              </w:rPr>
+              <w:t>yuchae0915</w:t>
+            </w:r>
+            <w:r>
+              <w:rPr>
+                <w:rFonts w:ascii="Arial" w:eastAsia="標楷體" w:hAnsi="Arial" w:cs="Arial"/>
+                <w:szCs w:val="24"/>
+              </w:rPr>
+              <w:t>)</w:t>
             </w:r>
           </w:p>
         </w:tc>
@@ -8024,7 +8066,87 @@
         <w:tc>
           <w:tcPr>
             <w:tcW w:w="276" w:type="pct"/>
-            <w:shd w:val="clear" w:color="auto" w:fill="AEAAAA" w:themeFill="background2" w:themeFillShade="BF"/>
+            <w:shd w:val="clear" w:color="auto" w:fill="auto"/>
+            <w:vAlign w:val="center"/>
+          </w:tcPr>
+          <w:p>
+            <w:pPr>
+              <w:jc w:val="center"/>
+              <w:rPr>
+                <w:rFonts w:ascii="Arial" w:eastAsia="標楷體" w:hAnsi="Arial" w:cs="Arial"/>
+                <w:szCs w:val="24"/>
+              </w:rPr>
+            </w:pPr>
+          </w:p>
+        </w:tc>
+        <w:tc>
+          <w:tcPr>
+            <w:tcW w:w="277" w:type="pct"/>
+            <w:shd w:val="clear" w:color="auto" w:fill="auto"/>
+            <w:vAlign w:val="center"/>
+          </w:tcPr>
+          <w:p>
+            <w:pPr>
+              <w:jc w:val="center"/>
+              <w:rPr>
+                <w:rFonts w:ascii="Arial" w:eastAsia="標楷體" w:hAnsi="Arial" w:cs="Arial"/>
+                <w:szCs w:val="24"/>
+              </w:rPr>
+            </w:pPr>
+          </w:p>
+        </w:tc>
+        <w:tc>
+          <w:tcPr>
+            <w:tcW w:w="276" w:type="pct"/>
+            <w:shd w:val="clear" w:color="auto" w:fill="auto"/>
+            <w:vAlign w:val="center"/>
+          </w:tcPr>
+          <w:p>
+            <w:pPr>
+              <w:jc w:val="center"/>
+              <w:rPr>
+                <w:rFonts w:ascii="Arial" w:eastAsia="標楷體" w:hAnsi="Arial" w:cs="Arial"/>
+                <w:szCs w:val="24"/>
+              </w:rPr>
+            </w:pPr>
+          </w:p>
+        </w:tc>
+        <w:tc>
+          <w:tcPr>
+            <w:tcW w:w="276" w:type="pct"/>
+            <w:shd w:val="clear" w:color="auto" w:fill="auto"/>
+            <w:vAlign w:val="center"/>
+          </w:tcPr>
+          <w:p>
+            <w:pPr>
+              <w:jc w:val="center"/>
+              <w:rPr>
+                <w:rFonts w:ascii="Arial" w:eastAsia="標楷體" w:hAnsi="Arial" w:cs="Arial"/>
+                <w:szCs w:val="24"/>
+              </w:rPr>
+            </w:pPr>
+          </w:p>
+        </w:tc>
+        <w:tc>
+          <w:tcPr>
+            <w:tcW w:w="277" w:type="pct"/>
+            <w:shd w:val="clear" w:color="auto" w:fill="auto"/>
+            <w:vAlign w:val="center"/>
+          </w:tcPr>
+          <w:p>
+            <w:pPr>
+              <w:jc w:val="center"/>
+              <w:rPr>
+                <w:rFonts w:ascii="Arial" w:eastAsia="標楷體" w:hAnsi="Arial" w:cs="Arial"/>
+                <w:szCs w:val="24"/>
+              </w:rPr>
+            </w:pPr>
+          </w:p>
+        </w:tc>
+        <w:tc>
+          <w:tcPr>
+            <w:tcW w:w="276" w:type="pct"/>
+            <w:shd w:val="clear" w:color="auto" w:fill="auto"/>
             <w:vAlign w:val="center"/>
           </w:tcPr>
           <w:p>
@@ -8071,87 +8193,7 @@
         </w:tc>
         <w:tc>
           <w:tcPr>
-            <w:tcW w:w="276" w:type="pct"/>
-            <w:shd w:val="clear" w:color="auto" w:fill="AEAAAA" w:themeFill="background2" w:themeFillShade="BF"/>
-            <w:vAlign w:val="center"/>
-          </w:tcPr>
-          <w:p>
-            <w:pPr>
-              <w:jc w:val="center"/>
-              <w:rPr>
-                <w:rFonts w:ascii="Arial" w:eastAsia="標楷體" w:hAnsi="Arial" w:cs="Arial"/>
-                <w:szCs w:val="24"/>
-              </w:rPr>
-            </w:pPr>
-          </w:p>
-        </w:tc>
-        <w:tc>
-          <w:tcPr>
             <w:tcW w:w="277" w:type="pct"/>
-            <w:shd w:val="clear" w:color="auto" w:fill="AEAAAA" w:themeFill="background2" w:themeFillShade="BF"/>
-            <w:vAlign w:val="center"/>
-          </w:tcPr>
-          <w:p>
-            <w:pPr>
-              <w:jc w:val="center"/>
-              <w:rPr>
-                <w:rFonts w:ascii="Arial" w:eastAsia="標楷體" w:hAnsi="Arial" w:cs="Arial"/>
-                <w:szCs w:val="24"/>
-              </w:rPr>
-            </w:pPr>
-          </w:p>
-        </w:tc>
-        <w:tc>
-          <w:tcPr>
-            <w:tcW w:w="276" w:type="pct"/>
-            <w:shd w:val="clear" w:color="auto" w:fill="AEAAAA" w:themeFill="background2" w:themeFillShade="BF"/>
-            <w:vAlign w:val="center"/>
-          </w:tcPr>
-          <w:p>
-            <w:pPr>
-              <w:jc w:val="center"/>
-              <w:rPr>
-                <w:rFonts w:ascii="Arial" w:eastAsia="標楷體" w:hAnsi="Arial" w:cs="Arial"/>
-                <w:szCs w:val="24"/>
-              </w:rPr>
-            </w:pPr>
-          </w:p>
-        </w:tc>
-        <w:tc>
-          <w:tcPr>
-            <w:tcW w:w="277" w:type="pct"/>
-            <w:shd w:val="clear" w:color="auto" w:fill="AEAAAA" w:themeFill="background2" w:themeFillShade="BF"/>
-            <w:vAlign w:val="center"/>
-          </w:tcPr>
-          <w:p>
-            <w:pPr>
-              <w:jc w:val="center"/>
-              <w:rPr>
-                <w:rFonts w:ascii="Arial" w:eastAsia="標楷體" w:hAnsi="Arial" w:cs="Arial"/>
-                <w:szCs w:val="24"/>
-              </w:rPr>
-            </w:pPr>
-          </w:p>
-        </w:tc>
-        <w:tc>
-          <w:tcPr>
-            <w:tcW w:w="276" w:type="pct"/>
-            <w:shd w:val="clear" w:color="auto" w:fill="AEAAAA" w:themeFill="background2" w:themeFillShade="BF"/>
-            <w:vAlign w:val="center"/>
-          </w:tcPr>
-          <w:p>
-            <w:pPr>
-              <w:jc w:val="center"/>
-              <w:rPr>
-                <w:rFonts w:ascii="Arial" w:eastAsia="標楷體" w:hAnsi="Arial" w:cs="Arial"/>
-                <w:szCs w:val="24"/>
-              </w:rPr>
-            </w:pPr>
-          </w:p>
-        </w:tc>
-        <w:tc>
-          <w:tcPr>
-            <w:tcW w:w="277" w:type="pct"/>
             <w:vAlign w:val="center"/>
           </w:tcPr>
           <w:p>
@@ -8183,6 +8225,36 @@
                 <w:szCs w:val="24"/>
               </w:rPr>
               <w:t>陳于瑞</w:t>
+            </w:r>
+          </w:p>
+          <w:p>
+            <w:pPr>
+              <w:jc w:val="center"/>
+              <w:rPr>
+                <w:rFonts w:ascii="Arial" w:eastAsia="標楷體" w:hAnsi="Arial" w:cs="Arial" w:hint="eastAsia"/>
+                <w:szCs w:val="24"/>
+              </w:rPr>
+            </w:pPr>
+            <w:r>
+              <w:rPr>
+                <w:rFonts w:ascii="Arial" w:eastAsia="標楷體" w:hAnsi="Arial" w:cs="Arial"/>
+                <w:szCs w:val="24"/>
+              </w:rPr>
+              <w:t>(</w:t>
+            </w:r>
+            <w:r>
+              <w:rPr>
+                <w:rFonts w:ascii="Arial" w:eastAsia="標楷體" w:hAnsi="Arial" w:cs="Arial"/>
+                <w:szCs w:val="24"/>
+              </w:rPr>
+              <w:t>ray0915</w:t>
+            </w:r>
+            <w:r>
+              <w:rPr>
+                <w:rFonts w:ascii="Arial" w:eastAsia="標楷體" w:hAnsi="Arial" w:cs="Arial"/>
+                <w:szCs w:val="24"/>
+              </w:rPr>
+              <w:t>)</w:t>
             </w:r>
           </w:p>
         </w:tc>
@@ -8283,7 +8355,55 @@
         <w:tc>
           <w:tcPr>
             <w:tcW w:w="276" w:type="pct"/>
-            <w:shd w:val="clear" w:color="auto" w:fill="AEAAAA" w:themeFill="background2" w:themeFillShade="BF"/>
+            <w:shd w:val="clear" w:color="auto" w:fill="auto"/>
+            <w:vAlign w:val="center"/>
+          </w:tcPr>
+          <w:p>
+            <w:pPr>
+              <w:jc w:val="center"/>
+              <w:rPr>
+                <w:rFonts w:ascii="Arial" w:eastAsia="標楷體" w:hAnsi="Arial" w:cs="Arial"/>
+                <w:szCs w:val="24"/>
+              </w:rPr>
+            </w:pPr>
+          </w:p>
+        </w:tc>
+        <w:tc>
+          <w:tcPr>
+            <w:tcW w:w="277" w:type="pct"/>
+            <w:shd w:val="clear" w:color="auto" w:fill="auto"/>
+            <w:vAlign w:val="center"/>
+          </w:tcPr>
+          <w:p>
+            <w:pPr>
+              <w:jc w:val="center"/>
+              <w:rPr>
+                <w:rFonts w:ascii="Arial" w:eastAsia="標楷體" w:hAnsi="Arial" w:cs="Arial"/>
+                <w:szCs w:val="24"/>
+              </w:rPr>
+            </w:pPr>
+          </w:p>
+        </w:tc>
+        <w:tc>
+          <w:tcPr>
+            <w:tcW w:w="276" w:type="pct"/>
+            <w:shd w:val="clear" w:color="auto" w:fill="auto"/>
+            <w:vAlign w:val="center"/>
+          </w:tcPr>
+          <w:p>
+            <w:pPr>
+              <w:jc w:val="center"/>
+              <w:rPr>
+                <w:rFonts w:ascii="Arial" w:eastAsia="標楷體" w:hAnsi="Arial" w:cs="Arial"/>
+                <w:szCs w:val="24"/>
+              </w:rPr>
+            </w:pPr>
+          </w:p>
+        </w:tc>
+        <w:tc>
+          <w:tcPr>
+            <w:tcW w:w="276" w:type="pct"/>
+            <w:shd w:val="clear" w:color="auto" w:fill="auto"/>
             <w:vAlign w:val="center"/>
           </w:tcPr>
           <w:p>
@@ -8330,6 +8450,22 @@
         </w:tc>
         <w:tc>
           <w:tcPr>
+            <w:tcW w:w="277" w:type="pct"/>
+            <w:shd w:val="clear" w:color="auto" w:fill="AEAAAA" w:themeFill="background2" w:themeFillShade="BF"/>
+            <w:vAlign w:val="center"/>
+          </w:tcPr>
+          <w:p>
+            <w:pPr>
+              <w:jc w:val="center"/>
+              <w:rPr>
+                <w:rFonts w:ascii="Arial" w:eastAsia="標楷體" w:hAnsi="Arial" w:cs="Arial"/>
+                <w:szCs w:val="24"/>
+              </w:rPr>
+            </w:pPr>
+          </w:p>
+        </w:tc>
+        <w:tc>
+          <w:tcPr>
             <w:tcW w:w="276" w:type="pct"/>
             <w:shd w:val="clear" w:color="auto" w:fill="AEAAAA" w:themeFill="background2" w:themeFillShade="BF"/>
             <w:vAlign w:val="center"/>
@@ -8347,70 +8483,6 @@
         <w:tc>
           <w:tcPr>
             <w:tcW w:w="277" w:type="pct"/>
-            <w:shd w:val="clear" w:color="auto" w:fill="AEAAAA" w:themeFill="background2" w:themeFillShade="BF"/>
-            <w:vAlign w:val="center"/>
-          </w:tcPr>
-          <w:p>
-            <w:pPr>
-              <w:jc w:val="center"/>
-              <w:rPr>
-                <w:rFonts w:ascii="Arial" w:eastAsia="標楷體" w:hAnsi="Arial" w:cs="Arial"/>
-                <w:szCs w:val="24"/>
-              </w:rPr>
-            </w:pPr>
-          </w:p>
-        </w:tc>
-        <w:tc>
-          <w:tcPr>
-            <w:tcW w:w="276" w:type="pct"/>
-            <w:shd w:val="clear" w:color="auto" w:fill="AEAAAA" w:themeFill="background2" w:themeFillShade="BF"/>
-            <w:vAlign w:val="center"/>
-          </w:tcPr>
-          <w:p>
-            <w:pPr>
-              <w:jc w:val="center"/>
-              <w:rPr>
-                <w:rFonts w:ascii="Arial" w:eastAsia="標楷體" w:hAnsi="Arial" w:cs="Arial"/>
-                <w:szCs w:val="24"/>
-              </w:rPr>
-            </w:pPr>
-          </w:p>
-        </w:tc>
-        <w:tc>
-          <w:tcPr>
-            <w:tcW w:w="277" w:type="pct"/>
-            <w:shd w:val="clear" w:color="auto" w:fill="AEAAAA" w:themeFill="background2" w:themeFillShade="BF"/>
-            <w:vAlign w:val="center"/>
-          </w:tcPr>
-          <w:p>
-            <w:pPr>
-              <w:jc w:val="center"/>
-              <w:rPr>
-                <w:rFonts w:ascii="Arial" w:eastAsia="標楷體" w:hAnsi="Arial" w:cs="Arial"/>
-                <w:szCs w:val="24"/>
-              </w:rPr>
-            </w:pPr>
-          </w:p>
-        </w:tc>
-        <w:tc>
-          <w:tcPr>
-            <w:tcW w:w="276" w:type="pct"/>
-            <w:shd w:val="clear" w:color="auto" w:fill="AEAAAA" w:themeFill="background2" w:themeFillShade="BF"/>
-            <w:vAlign w:val="center"/>
-          </w:tcPr>
-          <w:p>
-            <w:pPr>
-              <w:jc w:val="center"/>
-              <w:rPr>
-                <w:rFonts w:ascii="Arial" w:eastAsia="標楷體" w:hAnsi="Arial" w:cs="Arial"/>
-                <w:szCs w:val="24"/>
-              </w:rPr>
-            </w:pPr>
-          </w:p>
-        </w:tc>
-        <w:tc>
-          <w:tcPr>
-            <w:tcW w:w="277" w:type="pct"/>
             <w:vAlign w:val="center"/>
           </w:tcPr>
           <w:p>
@@ -8432,7 +8504,7 @@
             <w:pPr>
               <w:jc w:val="center"/>
               <w:rPr>
-                <w:rFonts w:ascii="Arial" w:eastAsia="標楷體" w:hAnsi="Arial" w:cs="Arial"/>
+                <w:rFonts w:ascii="Arial" w:eastAsia="標楷體" w:hAnsi="Arial" w:cs="Arial" w:hint="eastAsia"/>
                 <w:szCs w:val="24"/>
               </w:rPr>
             </w:pPr>
@@ -8442,6 +8514,30 @@
                 <w:szCs w:val="24"/>
               </w:rPr>
               <w:t>張彣謙</w:t>
+            </w:r>
+            <w:r>
+              <w:rPr>
+                <w:rFonts w:ascii="Arial" w:eastAsia="標楷體" w:hAnsi="Arial" w:cs="Arial"/>
+                <w:szCs w:val="24"/>
+              </w:rPr>
+              <w:br/>
+              <w:t>(</w:t>
+            </w:r>
+            <w:proofErr w:type="spellStart"/>
+            <w:r>
+              <w:rPr>
+                <w:rFonts w:ascii="Arial" w:eastAsia="標楷體" w:hAnsi="Arial" w:cs="Arial"/>
+                <w:szCs w:val="24"/>
+              </w:rPr>
+              <w:t>ColDoRabbit</w:t>
+            </w:r>
+            <w:proofErr w:type="spellEnd"/>
+            <w:r>
+              <w:rPr>
+                <w:rFonts w:ascii="Arial" w:eastAsia="標楷體" w:hAnsi="Arial" w:cs="Arial"/>
+                <w:szCs w:val="24"/>
+              </w:rPr>
+              <w:t>)</w:t>
             </w:r>
           </w:p>
         </w:tc>
@@ -10077,7 +10173,7 @@
 </file>
 
 <file path=customXml/itemProps1.xml><?xml version="1.0" encoding="utf-8"?>
-<ds:datastoreItem xmlns:ds="http://schemas.openxmlformats.org/officeDocument/2006/customXml" ds:itemID="{46539994-FD4B-4270-81F9-66A0583A6030}">
+<ds:datastoreItem xmlns:ds="http://schemas.openxmlformats.org/officeDocument/2006/customXml" ds:itemID="{B1E204F6-0828-4066-AC30-E0335A723908}">
   <ds:schemaRefs>
     <ds:schemaRef ds:uri="http://schemas.openxmlformats.org/officeDocument/2006/bibliography"/>
   </ds:schemaRefs>
